--- a/Új Telefonszámok.docx
+++ b/Új Telefonszámok.docx
@@ -1294,9 +1294,140 @@
           <w:szCs w:val="28"/>
         </w:rPr>
       </w:pPr>
+    </w:p>
+    <w:p>
+      <w:pPr>
+        <w:spacing w:after="0" w:line="240" w:lineRule="auto"/>
+        <w:rPr>
+          <w:b/>
+          <w:sz w:val="28"/>
+          <w:szCs w:val="28"/>
+        </w:rPr>
+      </w:pPr>
+      <w:proofErr w:type="gramStart"/>
+      <w:r>
+        <w:rPr>
+          <w:b/>
+          <w:sz w:val="28"/>
+          <w:szCs w:val="28"/>
+        </w:rPr>
+        <w:t>Akut</w:t>
+      </w:r>
+      <w:proofErr w:type="gramEnd"/>
+      <w:r>
+        <w:rPr>
+          <w:b/>
+          <w:sz w:val="28"/>
+          <w:szCs w:val="28"/>
+        </w:rPr>
+        <w:t xml:space="preserve"> Belgyógyászati Osztály:</w:t>
+      </w:r>
+    </w:p>
+    <w:p>
+      <w:pPr>
+        <w:spacing w:after="0" w:line="240" w:lineRule="auto"/>
+        <w:rPr>
+          <w:sz w:val="28"/>
+          <w:szCs w:val="28"/>
+        </w:rPr>
+      </w:pPr>
+      <w:r>
+        <w:rPr>
+          <w:sz w:val="28"/>
+          <w:szCs w:val="28"/>
+        </w:rPr>
+        <w:t>Porta: 26-40</w:t>
+      </w:r>
+    </w:p>
+    <w:p>
+      <w:pPr>
+        <w:spacing w:after="0" w:line="240" w:lineRule="auto"/>
+        <w:rPr>
+          <w:sz w:val="28"/>
+          <w:szCs w:val="28"/>
+        </w:rPr>
+      </w:pPr>
+      <w:r>
+        <w:rPr>
+          <w:sz w:val="28"/>
+          <w:szCs w:val="28"/>
+        </w:rPr>
+        <w:t>I.</w:t>
+      </w:r>
+      <w:r>
+        <w:rPr>
+          <w:sz w:val="28"/>
+          <w:szCs w:val="28"/>
+        </w:rPr>
+        <w:t xml:space="preserve"> </w:t>
+      </w:r>
+      <w:r>
+        <w:rPr>
+          <w:sz w:val="28"/>
+          <w:szCs w:val="28"/>
+        </w:rPr>
+        <w:t>em</w:t>
+      </w:r>
+      <w:r>
+        <w:rPr>
+          <w:sz w:val="28"/>
+          <w:szCs w:val="28"/>
+        </w:rPr>
+        <w:t>.</w:t>
+      </w:r>
+      <w:r>
+        <w:rPr>
+          <w:sz w:val="28"/>
+          <w:szCs w:val="28"/>
+        </w:rPr>
+        <w:t>: 1980, 1985, orvosi:1979</w:t>
+      </w:r>
+    </w:p>
+    <w:p>
+      <w:pPr>
+        <w:spacing w:after="0" w:line="240" w:lineRule="auto"/>
+        <w:rPr>
+          <w:sz w:val="28"/>
+          <w:szCs w:val="28"/>
+        </w:rPr>
+      </w:pPr>
+      <w:r>
+        <w:rPr>
+          <w:sz w:val="28"/>
+          <w:szCs w:val="28"/>
+        </w:rPr>
+        <w:t xml:space="preserve">II. em.: 2677, kardi: 2671, </w:t>
+      </w:r>
       <w:proofErr w:type="spellStart"/>
       <w:r>
         <w:rPr>
+          <w:sz w:val="28"/>
+          <w:szCs w:val="28"/>
+        </w:rPr>
+        <w:t>gastro</w:t>
+      </w:r>
+      <w:proofErr w:type="spellEnd"/>
+      <w:r>
+        <w:rPr>
+          <w:sz w:val="28"/>
+          <w:szCs w:val="28"/>
+        </w:rPr>
+        <w:t>: 2672</w:t>
+      </w:r>
+    </w:p>
+    <w:p>
+      <w:pPr>
+        <w:spacing w:after="0" w:line="240" w:lineRule="auto"/>
+        <w:rPr>
+          <w:b/>
+          <w:sz w:val="28"/>
+          <w:szCs w:val="28"/>
+        </w:rPr>
+      </w:pPr>
+      <w:bookmarkStart w:id="0" w:name="_GoBack"/>
+      <w:proofErr w:type="spellStart"/>
+      <w:r>
+        <w:rPr>
           <w:b/>
           <w:sz w:val="28"/>
           <w:szCs w:val="28"/>
@@ -1304,6 +1435,31 @@
         <w:t>Infektológia</w:t>
       </w:r>
       <w:proofErr w:type="spellEnd"/>
+      <w:r>
+        <w:rPr>
+          <w:b/>
+          <w:sz w:val="28"/>
+          <w:szCs w:val="28"/>
+        </w:rPr>
+        <w:t>:</w:t>
+      </w:r>
+    </w:p>
+    <w:bookmarkEnd w:id="0"/>
+    <w:p>
+      <w:pPr>
+        <w:spacing w:after="0" w:line="240" w:lineRule="auto"/>
+        <w:rPr>
+          <w:sz w:val="28"/>
+          <w:szCs w:val="28"/>
+        </w:rPr>
+      </w:pPr>
+      <w:r>
+        <w:rPr>
+          <w:sz w:val="28"/>
+          <w:szCs w:val="28"/>
+        </w:rPr>
+        <w:t>III. em.:1412, orvosi: 2683, 1878</w:t>
+      </w:r>
     </w:p>
     <w:p>
       <w:pPr>
@@ -1322,151 +1478,6 @@
           <w:szCs w:val="28"/>
         </w:rPr>
         <w:t>Hajdú Edit: 1017</w:t>
-      </w:r>
-    </w:p>
-    <w:p>
-      <w:pPr>
-        <w:spacing w:after="0" w:line="240" w:lineRule="auto"/>
-        <w:rPr>
-          <w:sz w:val="28"/>
-          <w:szCs w:val="28"/>
-        </w:rPr>
-      </w:pPr>
-    </w:p>
-    <w:p>
-      <w:pPr>
-        <w:spacing w:after="0" w:line="240" w:lineRule="auto"/>
-        <w:rPr>
-          <w:b/>
-          <w:sz w:val="28"/>
-          <w:szCs w:val="28"/>
-        </w:rPr>
-      </w:pPr>
-      <w:proofErr w:type="gramStart"/>
-      <w:r>
-        <w:rPr>
-          <w:b/>
-          <w:sz w:val="28"/>
-          <w:szCs w:val="28"/>
-        </w:rPr>
-        <w:t>Akut</w:t>
-      </w:r>
-      <w:proofErr w:type="gramEnd"/>
-      <w:r>
-        <w:rPr>
-          <w:b/>
-          <w:sz w:val="28"/>
-          <w:szCs w:val="28"/>
-        </w:rPr>
-        <w:t xml:space="preserve"> Belgyógyászati Osztály:</w:t>
-      </w:r>
-    </w:p>
-    <w:p>
-      <w:pPr>
-        <w:spacing w:after="0" w:line="240" w:lineRule="auto"/>
-        <w:rPr>
-          <w:sz w:val="28"/>
-          <w:szCs w:val="28"/>
-        </w:rPr>
-      </w:pPr>
-      <w:r>
-        <w:rPr>
-          <w:sz w:val="28"/>
-          <w:szCs w:val="28"/>
-        </w:rPr>
-        <w:t>Porta: 26-40</w:t>
-      </w:r>
-    </w:p>
-    <w:p>
-      <w:pPr>
-        <w:spacing w:after="0" w:line="240" w:lineRule="auto"/>
-        <w:rPr>
-          <w:sz w:val="28"/>
-          <w:szCs w:val="28"/>
-        </w:rPr>
-      </w:pPr>
-      <w:r>
-        <w:rPr>
-          <w:sz w:val="28"/>
-          <w:szCs w:val="28"/>
-        </w:rPr>
-        <w:t>I.</w:t>
-      </w:r>
-      <w:r>
-        <w:rPr>
-          <w:sz w:val="28"/>
-          <w:szCs w:val="28"/>
-        </w:rPr>
-        <w:t xml:space="preserve"> </w:t>
-      </w:r>
-      <w:r>
-        <w:rPr>
-          <w:sz w:val="28"/>
-          <w:szCs w:val="28"/>
-        </w:rPr>
-        <w:t>em</w:t>
-      </w:r>
-      <w:r>
-        <w:rPr>
-          <w:sz w:val="28"/>
-          <w:szCs w:val="28"/>
-        </w:rPr>
-        <w:t>.</w:t>
-      </w:r>
-      <w:r>
-        <w:rPr>
-          <w:sz w:val="28"/>
-          <w:szCs w:val="28"/>
-        </w:rPr>
-        <w:t>: 1980, 1985, orvosi:1979</w:t>
-      </w:r>
-    </w:p>
-    <w:p>
-      <w:pPr>
-        <w:spacing w:after="0" w:line="240" w:lineRule="auto"/>
-        <w:rPr>
-          <w:sz w:val="28"/>
-          <w:szCs w:val="28"/>
-        </w:rPr>
-      </w:pPr>
-      <w:r>
-        <w:rPr>
-          <w:sz w:val="28"/>
-          <w:szCs w:val="28"/>
-        </w:rPr>
-        <w:t xml:space="preserve">II. em.: 2677, kardi: 2671, </w:t>
-      </w:r>
-      <w:proofErr w:type="spellStart"/>
-      <w:r>
-        <w:rPr>
-          <w:sz w:val="28"/>
-          <w:szCs w:val="28"/>
-        </w:rPr>
-        <w:t>gastro</w:t>
-      </w:r>
-      <w:proofErr w:type="spellEnd"/>
-      <w:r>
-        <w:rPr>
-          <w:sz w:val="28"/>
-          <w:szCs w:val="28"/>
-        </w:rPr>
-        <w:t>: 2672</w:t>
-      </w:r>
-    </w:p>
-    <w:p>
-      <w:pPr>
-        <w:spacing w:after="0" w:line="240" w:lineRule="auto"/>
-        <w:rPr>
-          <w:sz w:val="28"/>
-          <w:szCs w:val="28"/>
-        </w:rPr>
-      </w:pPr>
-      <w:r>
-        <w:rPr>
-          <w:sz w:val="28"/>
-          <w:szCs w:val="28"/>
-        </w:rPr>
-        <w:t>III. em.:1412, orvosi: 2683, 1878</w:t>
       </w:r>
     </w:p>
     <w:p>
@@ -2155,14 +2166,13 @@
           <w:szCs w:val="36"/>
         </w:rPr>
       </w:pPr>
-      <w:bookmarkStart w:id="0" w:name="_GoBack"/>
-      <w:bookmarkEnd w:id="0"/>
       <w:r>
         <w:rPr>
           <w:b/>
           <w:sz w:val="36"/>
           <w:szCs w:val="36"/>
         </w:rPr>
+        <w:lastRenderedPageBreak/>
         <w:t>Radiológia</w:t>
       </w:r>
     </w:p>
@@ -3447,7 +3457,6 @@
           <w:sz w:val="36"/>
           <w:szCs w:val="36"/>
         </w:rPr>
-        <w:lastRenderedPageBreak/>
         <w:t>Mikrobiológia</w:t>
       </w:r>
     </w:p>
@@ -10520,7 +10529,7 @@
 </file>
 
 <file path=customXml/itemProps1.xml><?xml version="1.0" encoding="utf-8"?>
-<ds:datastoreItem xmlns:ds="http://schemas.openxmlformats.org/officeDocument/2006/customXml" ds:itemID="{E1BF40AA-A6D0-4E86-A6D8-68CB919E2BD3}">
+<ds:datastoreItem xmlns:ds="http://schemas.openxmlformats.org/officeDocument/2006/customXml" ds:itemID="{C25833AE-9C2F-4354-A885-D35A26085933}">
   <ds:schemaRefs>
     <ds:schemaRef ds:uri="http://schemas.openxmlformats.org/officeDocument/2006/bibliography"/>
   </ds:schemaRefs>
